--- a/sigma web development.docx
+++ b/sigma web development.docx
@@ -123,7 +123,7 @@
     </w:p>
     <w:p>
       <w:r>
-        <w:t>DAY 07 – L31, L32, L33, L34, L35, L36 (17-09-2024) (23/131) – NOT COMPLETED (1HR) (CSS)</w:t>
+        <w:t>DAY 07 – L31, L32, L33, L34, L35, L36 (17-09-2024) (23/131) – COMPLETED (1HR) (CSS)</w:t>
       </w:r>
     </w:p>
     <w:p>
@@ -150,7 +150,13 @@
     </w:p>
     <w:p>
       <w:r>
-        <w:t>DAY 01 – 1HR (13-09-2024) (0/11) (PYHTON) NOT COMPLETED</w:t>
+        <w:t>DAY 01 – 1HR (13-09-2024) (</w:t>
+      </w:r>
+      <w:r>
+        <w:t>1</w:t>
+      </w:r>
+      <w:r>
+        <w:t>/11) (PYHTON) COMPLETED</w:t>
       </w:r>
     </w:p>
     <w:p>
@@ -165,27 +171,66 @@
     </w:p>
     <w:p/>
     <w:p>
-      <w:r>
-        <w:t>ReactJs: (WsCube Tech) (10hr)</w:t>
-      </w:r>
-    </w:p>
-    <w:p>
-      <w:r>
-        <w:t>Day 01 – 40min (15-09-2024) (0.6/10) (ReactJs) Completed</w:t>
+      <w:proofErr w:type="spellStart"/>
+      <w:r>
+        <w:t>ReactJs</w:t>
+      </w:r>
+      <w:proofErr w:type="spellEnd"/>
+      <w:r>
+        <w:t>: (</w:t>
+      </w:r>
+      <w:proofErr w:type="spellStart"/>
+      <w:r>
+        <w:t>WsCube</w:t>
+      </w:r>
+      <w:proofErr w:type="spellEnd"/>
+      <w:r>
+        <w:t xml:space="preserve"> Tech) (10hr)</w:t>
+      </w:r>
+    </w:p>
+    <w:p>
+      <w:r>
+        <w:t>Day 01 – 40min (15-09-2024) (0.6/10) (</w:t>
+      </w:r>
+      <w:proofErr w:type="spellStart"/>
+      <w:r>
+        <w:t>ReactJs</w:t>
+      </w:r>
+      <w:proofErr w:type="spellEnd"/>
+      <w:r>
+        <w:t>) Completed</w:t>
       </w:r>
     </w:p>
     <w:p/>
     <w:p>
+      <w:proofErr w:type="spellStart"/>
       <w:r>
         <w:t>TailwindCSS</w:t>
       </w:r>
-      <w:r>
-        <w:t>: (WsCube Tech) (4hr)</w:t>
-      </w:r>
-    </w:p>
-    <w:p>
-      <w:r>
-        <w:t>Day 01 – 30min (17-09-2024) (0.5/4) (TailwindCSS) Completed</w:t>
+      <w:proofErr w:type="spellEnd"/>
+      <w:r>
+        <w:t>: (</w:t>
+      </w:r>
+      <w:proofErr w:type="spellStart"/>
+      <w:r>
+        <w:t>WsCube</w:t>
+      </w:r>
+      <w:proofErr w:type="spellEnd"/>
+      <w:r>
+        <w:t xml:space="preserve"> Tech) (4hr)</w:t>
+      </w:r>
+    </w:p>
+    <w:p>
+      <w:r>
+        <w:t>Day 01 – 30min (17-09-2024) (0.5/4) (</w:t>
+      </w:r>
+      <w:proofErr w:type="spellStart"/>
+      <w:r>
+        <w:t>TailwindCSS</w:t>
+      </w:r>
+      <w:proofErr w:type="spellEnd"/>
+      <w:r>
+        <w:t>) Completed</w:t>
       </w:r>
     </w:p>
     <w:p/>

--- a/sigma web development.docx
+++ b/sigma web development.docx
@@ -123,15 +123,121 @@
     </w:p>
     <w:p>
       <w:r>
-        <w:t>DAY 07 – L31, L32, L33, L34, L35, L36 (17-09-2024) (23/131) – COMPLETED (1HR) (CSS)</w:t>
-      </w:r>
-    </w:p>
-    <w:p>
-      <w:r>
-        <w:t>DAY 08 – L37, L38, L39 (18-09-2024) – NOT COMPLETED (1HR) (CSS)</w:t>
+        <w:t>DAY 07 – L31, L32, L33, L34, L35, L36 (17-09-2024) (</w:t>
+      </w:r>
+      <w:r>
+        <w:t>36</w:t>
+      </w:r>
+      <w:r>
+        <w:t>/131) – COMPLETED (1HR) (CSS)</w:t>
+      </w:r>
+    </w:p>
+    <w:p>
+      <w:r>
+        <w:t>DAY 08 – L37, L38, L39 (18-09-2024) –</w:t>
+      </w:r>
+      <w:r>
+        <w:t xml:space="preserve"> (3</w:t>
+      </w:r>
+      <w:r>
+        <w:t>9</w:t>
+      </w:r>
+      <w:r>
+        <w:t xml:space="preserve">/131) - </w:t>
+      </w:r>
+      <w:r>
+        <w:t>COMPLETED (1HR) (CSS)</w:t>
+      </w:r>
+    </w:p>
+    <w:p>
+      <w:r>
+        <w:t>DAY 09 – L40, 41, 42, 43, 44, 45 (19-09-2024) – (</w:t>
+      </w:r>
+      <w:r>
+        <w:t>45</w:t>
+      </w:r>
+      <w:r>
+        <w:t>/131) – COMPLETED (1HR) (CSS)</w:t>
+      </w:r>
+    </w:p>
+    <w:p>
+      <w:r>
+        <w:t>DAY 10 - L46, 47, 48 (20-09-2024) – (</w:t>
+      </w:r>
+      <w:r>
+        <w:t>48</w:t>
+      </w:r>
+      <w:r>
+        <w:t>/131) – COMPLETED (1HR) (CSS)</w:t>
+      </w:r>
+    </w:p>
+    <w:p>
+      <w:r>
+        <w:t>DAY 11 – L49, 50, 51, 52, 53 (21-09-2024) – (36/131) – NOT COMPLETED (1HR) (CSS)</w:t>
+      </w:r>
+    </w:p>
+    <w:p>
+      <w:r>
+        <w:t>DAY 12 – L54, 55, 56 (22-09-2024) – (36/131) – NOT COMPLETED (1HR) (JS)</w:t>
+      </w:r>
+    </w:p>
+    <w:p>
+      <w:r>
+        <w:t>DAY 13 – L57, 58, 59, 60, 61 (23-09-2024) – (36/131) – NOT COMPLETED (1HR) (JS)</w:t>
+      </w:r>
+    </w:p>
+    <w:p>
+      <w:r>
+        <w:t>DAY 14 – L62, 63, 64, 65, 66, 67 (24-09-2024) – (36/131) – NOT COMPLETED (1HR) (JS)</w:t>
+      </w:r>
+    </w:p>
+    <w:p>
+      <w:r>
+        <w:t>DAY 15 – L68, 69, 70, 71, 72 (25-09-2024) – (36/131) – NOT COMPLETED (1HR) (JS)</w:t>
+      </w:r>
+    </w:p>
+    <w:p>
+      <w:r>
+        <w:t>DAY 16 – L73, 74, 75 (26-09-2024) – (36/131) – NOT COMPLETED (1HR) (JS)</w:t>
+      </w:r>
+    </w:p>
+    <w:p>
+      <w:r>
+        <w:t>DAY 17 – L7</w:t>
+      </w:r>
+      <w:r>
+        <w:t>6</w:t>
+      </w:r>
+      <w:r>
+        <w:t>, 7</w:t>
+      </w:r>
+      <w:r>
+        <w:t>7</w:t>
+      </w:r>
+      <w:r>
+        <w:t>, 7</w:t>
+      </w:r>
+      <w:r>
+        <w:t>8, 79</w:t>
+      </w:r>
+      <w:r>
+        <w:t xml:space="preserve"> (2</w:t>
+      </w:r>
+      <w:r>
+        <w:t>7</w:t>
+      </w:r>
+      <w:r>
+        <w:t>-09-2024) – (36/131) – NOT COMPLETED (1HR) (JS)</w:t>
+      </w:r>
+    </w:p>
+    <w:p>
+      <w:r>
+        <w:t>DAY 18 – L80, 81, 82, 83 (28-09-2024) – (36/131) – NOT COMPLETED (1HR) (JS)</w:t>
       </w:r>
     </w:p>
     <w:p/>
+    <w:p/>
+    <w:p/>
     <w:p>
       <w:r>
         <w:t>APTITUDE:</w:t>
@@ -171,66 +277,27 @@
     </w:p>
     <w:p/>
     <w:p>
-      <w:proofErr w:type="spellStart"/>
-      <w:r>
-        <w:t>ReactJs</w:t>
-      </w:r>
-      <w:proofErr w:type="spellEnd"/>
-      <w:r>
-        <w:t>: (</w:t>
-      </w:r>
-      <w:proofErr w:type="spellStart"/>
-      <w:r>
-        <w:t>WsCube</w:t>
-      </w:r>
-      <w:proofErr w:type="spellEnd"/>
-      <w:r>
-        <w:t xml:space="preserve"> Tech) (10hr)</w:t>
-      </w:r>
-    </w:p>
-    <w:p>
-      <w:r>
-        <w:t>Day 01 – 40min (15-09-2024) (0.6/10) (</w:t>
-      </w:r>
-      <w:proofErr w:type="spellStart"/>
-      <w:r>
-        <w:t>ReactJs</w:t>
-      </w:r>
-      <w:proofErr w:type="spellEnd"/>
-      <w:r>
-        <w:t>) Completed</w:t>
-      </w:r>
-    </w:p>
-    <w:p/>
-    <w:p>
-      <w:proofErr w:type="spellStart"/>
+      <w:r>
+        <w:t>REACT JS BY PRASHANT SIR (20HR)</w:t>
+      </w:r>
+    </w:p>
+    <w:p>
+      <w:r>
+        <w:lastRenderedPageBreak/>
+        <w:t>DAY 01 – 1HR (15-09-2024) COMPLETED</w:t>
+      </w:r>
+    </w:p>
+    <w:p>
       <w:r>
         <w:t>TailwindCSS</w:t>
       </w:r>
-      <w:proofErr w:type="spellEnd"/>
-      <w:r>
-        <w:t>: (</w:t>
-      </w:r>
-      <w:proofErr w:type="spellStart"/>
-      <w:r>
-        <w:t>WsCube</w:t>
-      </w:r>
-      <w:proofErr w:type="spellEnd"/>
-      <w:r>
-        <w:t xml:space="preserve"> Tech) (4hr)</w:t>
-      </w:r>
-    </w:p>
-    <w:p>
-      <w:r>
-        <w:t>Day 01 – 30min (17-09-2024) (0.5/4) (</w:t>
-      </w:r>
-      <w:proofErr w:type="spellStart"/>
-      <w:r>
-        <w:t>TailwindCSS</w:t>
-      </w:r>
-      <w:proofErr w:type="spellEnd"/>
-      <w:r>
-        <w:t>) Completed</w:t>
+      <w:r>
+        <w:t>: (WsCube Tech) (4hr)</w:t>
+      </w:r>
+    </w:p>
+    <w:p>
+      <w:r>
+        <w:t>Day 01 – 30min (17-09-2024) (0.5/4) (TailwindCSS) Completed</w:t>
       </w:r>
     </w:p>
     <w:p/>
